--- a/SKILLS/CV_francais.docx
+++ b/SKILLS/CV_francais.docx
@@ -292,7 +292,6 @@
         <w:tab/>
       </w:r>
       <w:hyperlink r:id="rId10" w:history="1">
-        <w:proofErr w:type="spellStart"/>
         <w:r>
           <w:rPr>
             <w:rStyle w:val="Lienhypertexte"/>
@@ -300,7 +299,6 @@
           </w:rPr>
           <w:t>Github</w:t>
         </w:r>
-        <w:proofErr w:type="spellEnd"/>
       </w:hyperlink>
     </w:p>
     <w:p>
@@ -381,14 +379,7 @@
         <w:rPr>
           <w:rFonts w:ascii="Arial" w:hAnsi="Arial" w:cs="Arial"/>
         </w:rPr>
-        <w:t>2024-</w:t>
-      </w:r>
-      <w:proofErr w:type="gramStart"/>
-      <w:r>
-        <w:rPr>
-          <w:rFonts w:ascii="Arial" w:hAnsi="Arial" w:cs="Arial"/>
-        </w:rPr>
-        <w:t>202</w:t>
+        <w:t>2024-202</w:t>
       </w:r>
       <w:r>
         <w:rPr>
@@ -400,16 +391,8 @@
         <w:rPr>
           <w:rFonts w:ascii="Arial" w:hAnsi="Arial" w:cs="Arial"/>
         </w:rPr>
-        <w:t>:</w:t>
-      </w:r>
-      <w:proofErr w:type="gramEnd"/>
-      <w:r>
-        <w:rPr>
-          <w:rFonts w:ascii="Arial" w:hAnsi="Arial" w:cs="Arial"/>
-        </w:rPr>
-        <w:t xml:space="preserve">                       </w:t>
-      </w:r>
-      <w:proofErr w:type="spellStart"/>
+        <w:t xml:space="preserve">:                       </w:t>
+      </w:r>
       <w:r>
         <w:rPr>
           <w:rFonts w:ascii="Arial" w:hAnsi="Arial" w:cs="Arial"/>
@@ -424,171 +407,151 @@
           <w:b/>
           <w:bCs/>
         </w:rPr>
-        <w:t>Sc</w:t>
-      </w:r>
-      <w:proofErr w:type="spellEnd"/>
+        <w:t xml:space="preserve">Sc </w:t>
+      </w:r>
       <w:r>
         <w:rPr>
           <w:rFonts w:ascii="Arial" w:hAnsi="Arial" w:cs="Arial"/>
           <w:b/>
           <w:bCs/>
         </w:rPr>
+        <w:t>en</w:t>
+      </w:r>
+      <w:r>
+        <w:rPr>
+          <w:rFonts w:ascii="Arial" w:hAnsi="Arial" w:cs="Arial"/>
+          <w:b/>
+          <w:bCs/>
+        </w:rPr>
+        <w:t xml:space="preserve"> Roboti</w:t>
+      </w:r>
+      <w:r>
+        <w:rPr>
+          <w:rFonts w:ascii="Arial" w:hAnsi="Arial" w:cs="Arial"/>
+          <w:b/>
+          <w:bCs/>
+        </w:rPr>
+        <w:t>que</w:t>
+      </w:r>
+      <w:r>
+        <w:rPr>
+          <w:rFonts w:ascii="Arial" w:hAnsi="Arial" w:cs="Arial"/>
+          <w:b/>
+          <w:bCs/>
+        </w:rPr>
         <w:t xml:space="preserve"> </w:t>
       </w:r>
       <w:r>
         <w:rPr>
           <w:rFonts w:ascii="Arial" w:hAnsi="Arial" w:cs="Arial"/>
+        </w:rPr>
+        <w:t>(en cours)</w:t>
+      </w:r>
+      <w:r>
+        <w:rPr>
+          <w:rFonts w:ascii="Arial" w:hAnsi="Arial" w:cs="Arial"/>
+        </w:rPr>
+        <w:t xml:space="preserve"> </w:t>
+      </w:r>
+      <w:r>
+        <w:rPr>
+          <w:rFonts w:ascii="Arial" w:hAnsi="Arial" w:cs="Arial"/>
+        </w:rPr>
+        <w:t>–</w:t>
+      </w:r>
+      <w:r>
+        <w:rPr>
+          <w:rFonts w:ascii="Arial" w:hAnsi="Arial" w:cs="Arial"/>
+        </w:rPr>
+        <w:t xml:space="preserve"> EPFL</w:t>
+      </w:r>
+      <w:r>
+        <w:rPr>
+          <w:rFonts w:ascii="Arial" w:hAnsi="Arial" w:cs="Arial"/>
+        </w:rPr>
+        <w:t xml:space="preserve"> – (GPA 4.0)</w:t>
+      </w:r>
+      <w:r>
+        <w:rPr>
+          <w:rFonts w:ascii="Arial" w:hAnsi="Arial" w:cs="Arial"/>
+        </w:rPr>
+        <w:t xml:space="preserve">. </w:t>
+      </w:r>
+    </w:p>
+    <w:p>
+      <w:pPr>
+        <w:tabs>
+          <w:tab w:val="right" w:pos="10204"/>
+        </w:tabs>
+        <w:rPr>
+          <w:rFonts w:ascii="Arial" w:hAnsi="Arial" w:cs="Arial"/>
+          <w:lang w:val="en-US"/>
+        </w:rPr>
+      </w:pPr>
+      <w:r>
+        <w:rPr>
+          <w:rFonts w:ascii="Arial" w:hAnsi="Arial" w:cs="Arial"/>
+          <w:lang w:val="en-US"/>
+        </w:rPr>
+        <w:t>20</w:t>
+      </w:r>
+      <w:r>
+        <w:rPr>
+          <w:rFonts w:ascii="Arial" w:hAnsi="Arial" w:cs="Arial"/>
+          <w:lang w:val="en-US"/>
+        </w:rPr>
+        <w:t xml:space="preserve">20-2024:              </w:t>
+      </w:r>
+      <w:r>
+        <w:rPr>
+          <w:rFonts w:ascii="Arial" w:hAnsi="Arial" w:cs="Arial"/>
+          <w:lang w:val="en-US"/>
+        </w:rPr>
+        <w:t xml:space="preserve"> </w:t>
+      </w:r>
+      <w:r>
+        <w:rPr>
+          <w:rFonts w:ascii="Arial" w:hAnsi="Arial" w:cs="Arial"/>
+          <w:lang w:val="en-US"/>
+        </w:rPr>
+        <w:t xml:space="preserve">        </w:t>
+      </w:r>
+      <w:r>
+        <w:rPr>
+          <w:rFonts w:ascii="Arial" w:hAnsi="Arial" w:cs="Arial"/>
           <w:b/>
           <w:bCs/>
-        </w:rPr>
-        <w:t>en</w:t>
+          <w:lang w:val="en-US"/>
+        </w:rPr>
+        <w:t>B</w:t>
       </w:r>
       <w:r>
         <w:rPr>
           <w:rFonts w:ascii="Arial" w:hAnsi="Arial" w:cs="Arial"/>
           <w:b/>
           <w:bCs/>
-        </w:rPr>
-        <w:t xml:space="preserve"> Roboti</w:t>
+          <w:lang w:val="en-US"/>
+        </w:rPr>
+        <w:t>achelor</w:t>
       </w:r>
       <w:r>
         <w:rPr>
           <w:rFonts w:ascii="Arial" w:hAnsi="Arial" w:cs="Arial"/>
           <w:b/>
           <w:bCs/>
-        </w:rPr>
-        <w:t>que</w:t>
+          <w:lang w:val="en-US"/>
+        </w:rPr>
+        <w:t xml:space="preserve"> in Micro</w:t>
       </w:r>
       <w:r>
         <w:rPr>
           <w:rFonts w:ascii="Arial" w:hAnsi="Arial" w:cs="Arial"/>
           <w:b/>
           <w:bCs/>
-        </w:rPr>
-        <w:t xml:space="preserve"> </w:t>
-      </w:r>
-      <w:r>
-        <w:rPr>
-          <w:rFonts w:ascii="Arial" w:hAnsi="Arial" w:cs="Arial"/>
-        </w:rPr>
-        <w:t>(en cours)</w:t>
-      </w:r>
-      <w:r>
-        <w:rPr>
-          <w:rFonts w:ascii="Arial" w:hAnsi="Arial" w:cs="Arial"/>
-        </w:rPr>
-        <w:t xml:space="preserve"> </w:t>
-      </w:r>
-      <w:r>
-        <w:rPr>
-          <w:rFonts w:ascii="Arial" w:hAnsi="Arial" w:cs="Arial"/>
-        </w:rPr>
-        <w:t>–</w:t>
-      </w:r>
-      <w:r>
-        <w:rPr>
-          <w:rFonts w:ascii="Arial" w:hAnsi="Arial" w:cs="Arial"/>
-        </w:rPr>
-        <w:t xml:space="preserve"> EPFL</w:t>
-      </w:r>
-      <w:r>
-        <w:rPr>
-          <w:rFonts w:ascii="Arial" w:hAnsi="Arial" w:cs="Arial"/>
-        </w:rPr>
-        <w:t xml:space="preserve"> – (GPA 4.0)</w:t>
-      </w:r>
-      <w:r>
-        <w:rPr>
-          <w:rFonts w:ascii="Arial" w:hAnsi="Arial" w:cs="Arial"/>
-        </w:rPr>
-        <w:t xml:space="preserve">. </w:t>
-      </w:r>
-    </w:p>
-    <w:p>
-      <w:pPr>
-        <w:tabs>
-          <w:tab w:val="right" w:pos="10204"/>
-        </w:tabs>
-        <w:rPr>
-          <w:rFonts w:ascii="Arial" w:hAnsi="Arial" w:cs="Arial"/>
           <w:lang w:val="en-US"/>
         </w:rPr>
-      </w:pPr>
-      <w:r>
-        <w:rPr>
-          <w:rFonts w:ascii="Arial" w:hAnsi="Arial" w:cs="Arial"/>
-          <w:lang w:val="en-US"/>
-        </w:rPr>
-        <w:t>20</w:t>
-      </w:r>
-      <w:r>
-        <w:rPr>
-          <w:rFonts w:ascii="Arial" w:hAnsi="Arial" w:cs="Arial"/>
-          <w:lang w:val="en-US"/>
-        </w:rPr>
-        <w:t xml:space="preserve">20-2024:              </w:t>
-      </w:r>
-      <w:r>
-        <w:rPr>
-          <w:rFonts w:ascii="Arial" w:hAnsi="Arial" w:cs="Arial"/>
-          <w:lang w:val="en-US"/>
-        </w:rPr>
-        <w:t xml:space="preserve"> </w:t>
-      </w:r>
-      <w:r>
-        <w:rPr>
-          <w:rFonts w:ascii="Arial" w:hAnsi="Arial" w:cs="Arial"/>
-          <w:lang w:val="en-US"/>
-        </w:rPr>
-        <w:t xml:space="preserve">        </w:t>
-      </w:r>
-      <w:r>
-        <w:rPr>
-          <w:rFonts w:ascii="Arial" w:hAnsi="Arial" w:cs="Arial"/>
-          <w:b/>
-          <w:bCs/>
-          <w:lang w:val="en-US"/>
-        </w:rPr>
-        <w:t>B</w:t>
-      </w:r>
-      <w:r>
-        <w:rPr>
-          <w:rFonts w:ascii="Arial" w:hAnsi="Arial" w:cs="Arial"/>
-          <w:b/>
-          <w:bCs/>
-          <w:lang w:val="en-US"/>
-        </w:rPr>
-        <w:t>achelor</w:t>
-      </w:r>
-      <w:r>
-        <w:rPr>
-          <w:rFonts w:ascii="Arial" w:hAnsi="Arial" w:cs="Arial"/>
-          <w:b/>
-          <w:bCs/>
-          <w:lang w:val="en-US"/>
-        </w:rPr>
-        <w:t xml:space="preserve"> in </w:t>
-      </w:r>
-      <w:proofErr w:type="spellStart"/>
-      <w:r>
-        <w:rPr>
-          <w:rFonts w:ascii="Arial" w:hAnsi="Arial" w:cs="Arial"/>
-          <w:b/>
-          <w:bCs/>
-          <w:lang w:val="en-US"/>
-        </w:rPr>
-        <w:t>Micro</w:t>
-      </w:r>
-      <w:r>
-        <w:rPr>
-          <w:rFonts w:ascii="Arial" w:hAnsi="Arial" w:cs="Arial"/>
-          <w:b/>
-          <w:bCs/>
-          <w:lang w:val="en-US"/>
-        </w:rPr>
         <w:t>technique</w:t>
       </w:r>
-      <w:proofErr w:type="spellEnd"/>
       <w:r>
         <w:rPr>
           <w:rFonts w:ascii="Arial" w:hAnsi="Arial" w:cs="Arial"/>
@@ -716,21 +679,7 @@
         <w:rPr>
           <w:rFonts w:ascii="Arial" w:hAnsi="Arial"/>
         </w:rPr>
-        <w:t>2019-</w:t>
-      </w:r>
-      <w:proofErr w:type="gramStart"/>
-      <w:r>
-        <w:rPr>
-          <w:rFonts w:ascii="Arial" w:hAnsi="Arial"/>
-        </w:rPr>
-        <w:t>2020:</w:t>
-      </w:r>
-      <w:proofErr w:type="gramEnd"/>
-      <w:r>
-        <w:rPr>
-          <w:rFonts w:ascii="Arial" w:hAnsi="Arial"/>
-        </w:rPr>
-        <w:t xml:space="preserve"> </w:t>
+        <w:t xml:space="preserve">2019-2020: </w:t>
       </w:r>
       <w:r>
         <w:rPr>
@@ -1078,7 +1027,6 @@
         </w:rPr>
         <w:t>2025-</w:t>
       </w:r>
-      <w:proofErr w:type="gramStart"/>
       <w:r>
         <w:rPr>
           <w:rFonts w:ascii="Arial" w:hAnsi="Arial"/>
@@ -1093,7 +1041,6 @@
         </w:rPr>
         <w:t>:</w:t>
       </w:r>
-      <w:proofErr w:type="gramEnd"/>
       <w:r>
         <w:rPr>
           <w:rFonts w:ascii="Arial" w:hAnsi="Arial"/>
@@ -1166,7 +1113,6 @@
         </w:rPr>
         <w:t>2024-</w:t>
       </w:r>
-      <w:proofErr w:type="gramStart"/>
       <w:r>
         <w:rPr>
           <w:rFonts w:ascii="Arial" w:hAnsi="Arial"/>
@@ -1181,7 +1127,6 @@
         </w:rPr>
         <w:t>:</w:t>
       </w:r>
-      <w:proofErr w:type="gramEnd"/>
       <w:r>
         <w:rPr>
           <w:rFonts w:ascii="Arial" w:hAnsi="Arial"/>
@@ -1229,23 +1174,7 @@
           <w:rFonts w:ascii="Arial" w:hAnsi="Arial"/>
           <w:bCs/>
         </w:rPr>
-        <w:t xml:space="preserve"> en </w:t>
-      </w:r>
-      <w:proofErr w:type="spellStart"/>
-      <w:r>
-        <w:rPr>
-          <w:rFonts w:ascii="Arial" w:hAnsi="Arial"/>
-          <w:bCs/>
-        </w:rPr>
-        <w:t>Microfabrication</w:t>
-      </w:r>
-      <w:proofErr w:type="spellEnd"/>
-      <w:r>
-        <w:rPr>
-          <w:rFonts w:ascii="Arial" w:hAnsi="Arial"/>
-          <w:bCs/>
-        </w:rPr>
-        <w:t xml:space="preserve"> lors de sessions d’exercices</w:t>
+        <w:t xml:space="preserve"> en Microfabrication lors de sessions d’exercices</w:t>
       </w:r>
     </w:p>
     <w:p>
@@ -1262,7 +1191,6 @@
         </w:rPr>
         <w:t xml:space="preserve">Juillet </w:t>
       </w:r>
-      <w:proofErr w:type="gramStart"/>
       <w:r>
         <w:rPr>
           <w:rFonts w:ascii="Arial" w:hAnsi="Arial"/>
@@ -1277,7 +1205,6 @@
         </w:rPr>
         <w:t>:</w:t>
       </w:r>
-      <w:proofErr w:type="gramEnd"/>
       <w:r>
         <w:rPr>
           <w:rFonts w:ascii="Arial" w:hAnsi="Arial"/>
@@ -1405,17 +1332,8 @@
           <w:rFonts w:ascii="Arial" w:hAnsi="Arial"/>
           <w:bCs/>
         </w:rPr>
-        <w:t>2022-</w:t>
-      </w:r>
-      <w:proofErr w:type="gramStart"/>
-      <w:r>
-        <w:rPr>
-          <w:rFonts w:ascii="Arial" w:hAnsi="Arial"/>
-          <w:bCs/>
-        </w:rPr>
-        <w:t>2023:</w:t>
-      </w:r>
-      <w:proofErr w:type="gramEnd"/>
+        <w:t>2022-2023:</w:t>
+      </w:r>
       <w:r>
         <w:rPr>
           <w:rFonts w:ascii="Arial" w:hAnsi="Arial"/>
@@ -1505,17 +1423,8 @@
           <w:rFonts w:ascii="Arial" w:hAnsi="Arial"/>
           <w:bCs/>
         </w:rPr>
-        <w:t xml:space="preserve">gration, </w:t>
-      </w:r>
-      <w:proofErr w:type="spellStart"/>
-      <w:r>
-        <w:rPr>
-          <w:rFonts w:ascii="Arial" w:hAnsi="Arial"/>
-          <w:bCs/>
-        </w:rPr>
-        <w:t>AGEPoly</w:t>
-      </w:r>
-      <w:proofErr w:type="spellEnd"/>
+        <w:t>gration, AGEPoly</w:t>
+      </w:r>
       <w:r>
         <w:rPr>
           <w:rFonts w:ascii="Arial" w:hAnsi="Arial"/>
@@ -1579,21 +1488,7 @@
         <w:rPr>
           <w:rFonts w:ascii="Arial" w:hAnsi="Arial" w:cs="Arial"/>
         </w:rPr>
-        <w:t xml:space="preserve"> (</w:t>
-      </w:r>
-      <w:proofErr w:type="spellStart"/>
-      <w:r>
-        <w:rPr>
-          <w:rFonts w:ascii="Arial" w:hAnsi="Arial" w:cs="Arial"/>
-        </w:rPr>
-        <w:t>Clinical</w:t>
-      </w:r>
-      <w:proofErr w:type="spellEnd"/>
-      <w:r>
-        <w:rPr>
-          <w:rFonts w:ascii="Arial" w:hAnsi="Arial" w:cs="Arial"/>
-        </w:rPr>
-        <w:t xml:space="preserve">) </w:t>
+        <w:t xml:space="preserve"> (Clinical) </w:t>
       </w:r>
       <w:r>
         <w:rPr>
@@ -1693,16 +1588,8 @@
                               <w:rPr>
                                 <w:rFonts w:ascii="Arial" w:hAnsi="Arial" w:cs="Arial"/>
                               </w:rPr>
-                              <w:t xml:space="preserve"> 2020/</w:t>
+                              <w:t xml:space="preserve"> 2020/2021:</w:t>
                             </w:r>
-                            <w:proofErr w:type="gramStart"/>
-                            <w:r>
-                              <w:rPr>
-                                <w:rFonts w:ascii="Arial" w:hAnsi="Arial" w:cs="Arial"/>
-                              </w:rPr>
-                              <w:t>2021:</w:t>
-                            </w:r>
-                            <w:proofErr w:type="gramEnd"/>
                           </w:p>
                           <w:p>
                             <w:pPr>
@@ -2100,16 +1987,8 @@
         <w:rPr>
           <w:rFonts w:ascii="Arial" w:hAnsi="Arial" w:cs="Arial"/>
         </w:rPr>
-        <w:t xml:space="preserve"> </w:t>
-      </w:r>
-      <w:proofErr w:type="gramStart"/>
-      <w:r>
-        <w:rPr>
-          <w:rFonts w:ascii="Arial" w:hAnsi="Arial" w:cs="Arial"/>
-        </w:rPr>
-        <w:t>2020:</w:t>
-      </w:r>
-      <w:proofErr w:type="gramEnd"/>
+        <w:t xml:space="preserve"> 2020:</w:t>
+      </w:r>
       <w:r>
         <w:rPr>
           <w:rFonts w:ascii="Arial" w:hAnsi="Arial" w:cs="Arial"/>
@@ -2227,16 +2106,14 @@
         <w:rPr>
           <w:rFonts w:ascii="Arial" w:hAnsi="Arial" w:cs="Arial"/>
         </w:rPr>
-        <w:t xml:space="preserve">Git, GitHub, </w:t>
-      </w:r>
-      <w:proofErr w:type="spellStart"/>
-      <w:r>
-        <w:rPr>
-          <w:rFonts w:ascii="Arial" w:hAnsi="Arial" w:cs="Arial"/>
-        </w:rPr>
-        <w:t>PyTorch</w:t>
-      </w:r>
-      <w:proofErr w:type="spellEnd"/>
+        <w:t xml:space="preserve">Git, GitHub, PyTorch </w:t>
+      </w:r>
+      <w:r>
+        <w:rPr>
+          <w:rFonts w:ascii="Arial" w:hAnsi="Arial" w:cs="Arial"/>
+        </w:rPr>
+        <w:t>et</w:t>
+      </w:r>
       <w:r>
         <w:rPr>
           <w:rFonts w:ascii="Arial" w:hAnsi="Arial" w:cs="Arial"/>
@@ -2247,27 +2124,7 @@
         <w:rPr>
           <w:rFonts w:ascii="Arial" w:hAnsi="Arial" w:cs="Arial"/>
         </w:rPr>
-        <w:t>et</w:t>
-      </w:r>
-      <w:r>
-        <w:rPr>
-          <w:rFonts w:ascii="Arial" w:hAnsi="Arial" w:cs="Arial"/>
-        </w:rPr>
-        <w:t xml:space="preserve"> </w:t>
-      </w:r>
-      <w:proofErr w:type="spellStart"/>
-      <w:r>
-        <w:rPr>
-          <w:rFonts w:ascii="Arial" w:hAnsi="Arial" w:cs="Arial"/>
-        </w:rPr>
-        <w:t>Language</w:t>
-      </w:r>
-      <w:proofErr w:type="spellEnd"/>
-      <w:r>
-        <w:rPr>
-          <w:rFonts w:ascii="Arial" w:hAnsi="Arial" w:cs="Arial"/>
-        </w:rPr>
-        <w:t xml:space="preserve"> Machine</w:t>
+        <w:t>Language Machine</w:t>
       </w:r>
     </w:p>
     <w:p>
@@ -2288,36 +2145,20 @@
         <w:rPr>
           <w:rFonts w:ascii="Arial" w:hAnsi="Arial" w:cs="Arial"/>
         </w:rPr>
-        <w:t xml:space="preserve">CAD – CATIA, SolidWorks, </w:t>
-      </w:r>
-      <w:proofErr w:type="spellStart"/>
-      <w:r>
-        <w:rPr>
-          <w:rFonts w:ascii="Arial" w:hAnsi="Arial" w:cs="Arial"/>
-        </w:rPr>
-        <w:t>AutoDesk</w:t>
-      </w:r>
-      <w:proofErr w:type="spellEnd"/>
-      <w:r>
-        <w:rPr>
-          <w:rFonts w:ascii="Arial" w:hAnsi="Arial" w:cs="Arial"/>
-        </w:rPr>
-        <w:t xml:space="preserve"> Fusion 360</w:t>
-      </w:r>
-      <w:r>
-        <w:rPr>
-          <w:rFonts w:ascii="Arial" w:hAnsi="Arial" w:cs="Arial"/>
-        </w:rPr>
-        <w:t xml:space="preserve">, </w:t>
-      </w:r>
-      <w:proofErr w:type="spellStart"/>
-      <w:r>
-        <w:rPr>
-          <w:rFonts w:ascii="Arial" w:hAnsi="Arial" w:cs="Arial"/>
-        </w:rPr>
-        <w:t>KLayout</w:t>
-      </w:r>
-      <w:proofErr w:type="spellEnd"/>
+        <w:t>CAD – CATIA, SolidWorks, AutoDesk Fusion 360</w:t>
+      </w:r>
+      <w:r>
+        <w:rPr>
+          <w:rFonts w:ascii="Arial" w:hAnsi="Arial" w:cs="Arial"/>
+        </w:rPr>
+        <w:t>, KLayout</w:t>
+      </w:r>
+      <w:r>
+        <w:rPr>
+          <w:rFonts w:ascii="Arial" w:hAnsi="Arial" w:cs="Arial"/>
+        </w:rPr>
+        <w:t>, FlexSim</w:t>
+      </w:r>
     </w:p>
     <w:p>
       <w:pPr>
@@ -2382,14 +2223,7 @@
         <w:rPr>
           <w:rFonts w:ascii="Arial" w:hAnsi="Arial" w:cs="Arial"/>
         </w:rPr>
-        <w:t>Maîtrise d’</w:t>
-      </w:r>
-      <w:proofErr w:type="spellStart"/>
-      <w:r>
-        <w:rPr>
-          <w:rFonts w:ascii="Arial" w:hAnsi="Arial" w:cs="Arial"/>
-        </w:rPr>
-        <w:t>é</w:t>
+        <w:t>Maîtrise d’é</w:t>
       </w:r>
       <w:r>
         <w:rPr>
@@ -2397,7 +2231,6 @@
         </w:rPr>
         <w:t>quipment</w:t>
       </w:r>
-      <w:proofErr w:type="spellEnd"/>
       <w:r>
         <w:rPr>
           <w:rFonts w:ascii="Arial" w:hAnsi="Arial" w:cs="Arial"/>
@@ -2420,41 +2253,20 @@
         <w:rPr>
           <w:rFonts w:ascii="Arial" w:hAnsi="Arial" w:cs="Arial"/>
         </w:rPr>
-        <w:t>spin-</w:t>
-      </w:r>
-      <w:proofErr w:type="spellStart"/>
-      <w:r>
-        <w:rPr>
-          <w:rFonts w:ascii="Arial" w:hAnsi="Arial" w:cs="Arial"/>
-        </w:rPr>
-        <w:t>coater</w:t>
-      </w:r>
-      <w:proofErr w:type="spellEnd"/>
+        <w:t>spin-coater, photolithograph</w:t>
+      </w:r>
+      <w:r>
+        <w:rPr>
+          <w:rFonts w:ascii="Arial" w:hAnsi="Arial" w:cs="Arial"/>
+        </w:rPr>
+        <w:t>ie</w:t>
+      </w:r>
       <w:r>
         <w:rPr>
           <w:rFonts w:ascii="Arial" w:hAnsi="Arial" w:cs="Arial"/>
         </w:rPr>
         <w:t xml:space="preserve">, </w:t>
       </w:r>
-      <w:proofErr w:type="gramStart"/>
-      <w:r>
-        <w:rPr>
-          <w:rFonts w:ascii="Arial" w:hAnsi="Arial" w:cs="Arial"/>
-        </w:rPr>
-        <w:t>photolithograph</w:t>
-      </w:r>
-      <w:r>
-        <w:rPr>
-          <w:rFonts w:ascii="Arial" w:hAnsi="Arial" w:cs="Arial"/>
-        </w:rPr>
-        <w:t>ie</w:t>
-      </w:r>
-      <w:r>
-        <w:rPr>
-          <w:rFonts w:ascii="Arial" w:hAnsi="Arial" w:cs="Arial"/>
-        </w:rPr>
-        <w:t xml:space="preserve">, </w:t>
-      </w:r>
       <w:r>
         <w:rPr>
           <w:rFonts w:ascii="Arial" w:hAnsi="Arial" w:cs="Arial"/>
@@ -2465,14 +2277,7 @@
         <w:rPr>
           <w:rFonts w:ascii="Arial" w:hAnsi="Arial" w:cs="Arial"/>
         </w:rPr>
-        <w:t>gravure</w:t>
-      </w:r>
-      <w:proofErr w:type="gramEnd"/>
-      <w:r>
-        <w:rPr>
-          <w:rFonts w:ascii="Arial" w:hAnsi="Arial" w:cs="Arial"/>
-        </w:rPr>
-        <w:t xml:space="preserve"> sèche</w:t>
+        <w:t>gravure sèche</w:t>
       </w:r>
       <w:r>
         <w:rPr>
@@ -2553,21 +2358,7 @@
         <w:rPr>
           <w:rFonts w:ascii="Arial" w:hAnsi="Arial" w:cs="Arial"/>
         </w:rPr>
-        <w:t xml:space="preserve">Maîtrise de divers </w:t>
-      </w:r>
-      <w:proofErr w:type="spellStart"/>
-      <w:r>
-        <w:rPr>
-          <w:rFonts w:ascii="Arial" w:hAnsi="Arial" w:cs="Arial"/>
-        </w:rPr>
-        <w:t>reseaux</w:t>
-      </w:r>
-      <w:proofErr w:type="spellEnd"/>
-      <w:r>
-        <w:rPr>
-          <w:rFonts w:ascii="Arial" w:hAnsi="Arial" w:cs="Arial"/>
-        </w:rPr>
-        <w:t xml:space="preserve"> sociaux</w:t>
+        <w:t>Maîtrise de divers reseaux sociaux</w:t>
       </w:r>
     </w:p>
     <w:p>
@@ -2586,7 +2377,6 @@
           <w:rFonts w:ascii="Arial" w:hAnsi="Arial" w:cs="Arial"/>
         </w:rPr>
       </w:pPr>
-      <w:proofErr w:type="gramStart"/>
       <w:r>
         <w:rPr>
           <w:rFonts w:ascii="Arial" w:hAnsi="Arial" w:cs="Arial"/>
@@ -2603,14 +2393,7 @@
         <w:rPr>
           <w:rFonts w:ascii="Arial" w:hAnsi="Arial" w:cs="Arial"/>
         </w:rPr>
-        <w:t>:</w:t>
-      </w:r>
-      <w:proofErr w:type="gramEnd"/>
-      <w:r>
-        <w:rPr>
-          <w:rFonts w:ascii="Arial" w:hAnsi="Arial" w:cs="Arial"/>
-        </w:rPr>
-        <w:t xml:space="preserve"> </w:t>
+        <w:t xml:space="preserve">: </w:t>
       </w:r>
       <w:r>
         <w:rPr>
@@ -2763,31 +2546,13 @@
           <w:b/>
           <w:bCs/>
         </w:rPr>
-        <w:t xml:space="preserve"> </w:t>
-      </w:r>
-      <w:proofErr w:type="spellStart"/>
-      <w:proofErr w:type="gramStart"/>
-      <w:r>
-        <w:rPr>
-          <w:rFonts w:ascii="Arial" w:hAnsi="Arial" w:cs="Arial"/>
-          <w:b/>
-          <w:bCs/>
-        </w:rPr>
-        <w:t>certificate</w:t>
-      </w:r>
-      <w:proofErr w:type="spellEnd"/>
-      <w:r>
-        <w:rPr>
-          <w:rFonts w:ascii="Arial" w:hAnsi="Arial" w:cs="Arial"/>
-        </w:rPr>
-        <w:t>:</w:t>
-      </w:r>
-      <w:proofErr w:type="gramEnd"/>
-      <w:r>
-        <w:rPr>
-          <w:rFonts w:ascii="Arial" w:hAnsi="Arial" w:cs="Arial"/>
-        </w:rPr>
-        <w:t xml:space="preserve"> </w:t>
+        <w:t xml:space="preserve"> certificate</w:t>
+      </w:r>
+      <w:r>
+        <w:rPr>
+          <w:rFonts w:ascii="Arial" w:hAnsi="Arial" w:cs="Arial"/>
+        </w:rPr>
+        <w:t xml:space="preserve">: </w:t>
       </w:r>
       <w:r>
         <w:rPr>
@@ -3033,7 +2798,6 @@
           <w:rFonts w:ascii="Arial" w:hAnsi="Arial" w:cs="Arial"/>
         </w:rPr>
       </w:pPr>
-      <w:proofErr w:type="gramStart"/>
       <w:r>
         <w:rPr>
           <w:rFonts w:ascii="Arial" w:hAnsi="Arial" w:cs="Arial"/>
@@ -3042,7 +2806,6 @@
         </w:rPr>
         <w:t>Sports:</w:t>
       </w:r>
-      <w:proofErr w:type="gramEnd"/>
       <w:r>
         <w:rPr>
           <w:rFonts w:ascii="Arial" w:hAnsi="Arial" w:cs="Arial"/>
@@ -3167,7 +2930,6 @@
         </w:rPr>
         <w:t xml:space="preserve"> </w:t>
       </w:r>
-      <w:proofErr w:type="spellStart"/>
       <w:r>
         <w:rPr>
           <w:rFonts w:ascii="Arial" w:hAnsi="Arial" w:cs="Arial"/>
@@ -3178,14 +2940,7 @@
         <w:rPr>
           <w:rFonts w:ascii="Arial" w:hAnsi="Arial" w:cs="Arial"/>
         </w:rPr>
-        <w:t>adel</w:t>
-      </w:r>
-      <w:proofErr w:type="spellEnd"/>
-      <w:r>
-        <w:rPr>
-          <w:rFonts w:ascii="Arial" w:hAnsi="Arial" w:cs="Arial"/>
-        </w:rPr>
-        <w:t xml:space="preserve"> </w:t>
+        <w:t xml:space="preserve">adel </w:t>
       </w:r>
     </w:p>
     <w:p>
